--- a/career/cv/new-resume-2.docx
+++ b/career/cv/new-resume-2.docx
@@ -1,6 +1,6 @@
 
 <file path=word/document.xml><?xml version="1.0" encoding="utf-8"?>
-<w:document xmlns:o="urn:schemas-microsoft-com:office:office" xmlns:r="http://schemas.openxmlformats.org/officeDocument/2006/relationships" xmlns:v="urn:schemas-microsoft-com:vml" xmlns:w="http://schemas.openxmlformats.org/wordprocessingml/2006/main" xmlns:w10="urn:schemas-microsoft-com:office:word" xmlns:wp="http://schemas.openxmlformats.org/drawingml/2006/wordprocessingDrawing" xmlns:wps="http://schemas.microsoft.com/office/word/2010/wordprocessingShape" xmlns:wpg="http://schemas.microsoft.com/office/word/2010/wordprocessingGroup" xmlns:mc="http://schemas.openxmlformats.org/markup-compatibility/2006" xmlns:wp14="http://schemas.microsoft.com/office/word/2010/wordprocessingDrawing" xmlns:w14="http://schemas.microsoft.com/office/word/2010/wordml" xmlns:w15="http://schemas.microsoft.com/office/word/2012/wordml" mc:Ignorable="w14 wp14 w15">
+<w:document xmlns:o="urn:schemas-microsoft-com:office:office" xmlns:r="http://schemas.openxmlformats.org/officeDocument/2006/relationships" xmlns:v="urn:schemas-microsoft-com:vml" xmlns:w="http://schemas.openxmlformats.org/wordprocessingml/2006/main" xmlns:w10="urn:schemas-microsoft-com:office:word" xmlns:wp="http://schemas.openxmlformats.org/drawingml/2006/wordprocessingDrawing" xmlns:pic="http://schemas.openxmlformats.org/drawingml/2006/picture" xmlns:wps="http://schemas.microsoft.com/office/word/2010/wordprocessingShape" xmlns:wpg="http://schemas.microsoft.com/office/word/2010/wordprocessingGroup" xmlns:mc="http://schemas.openxmlformats.org/markup-compatibility/2006" xmlns:wp14="http://schemas.microsoft.com/office/word/2010/wordprocessingDrawing" xmlns:w14="http://schemas.microsoft.com/office/word/2010/wordml" xmlns:w15="http://schemas.microsoft.com/office/word/2012/wordml" mc:Ignorable="w14 wp14 w15">
   <w:body>
     <w:p>
       <w:pPr>
@@ -107,7 +107,79 @@
                 <w:sz w:val="20"/>
                 <w:szCs w:val="20"/>
               </w:rPr>
-              <w:t xml:space="preserve"> with 2+ years of experience in scalable architecture, responsive UI design, and optimized performance. Skilled in React, TypeScript, and Firebase, with a strong commitment to quality and maintainability.</w:t>
+              <w:t xml:space="preserve"> </w:t>
+            </w:r>
+            <w:r>
+              <w:rPr>
+                <w:rFonts w:eastAsia="Raleway" w:cs="Raleway" w:ascii="Raleway" w:hAnsi="Raleway"/>
+                <w:color w:val="000000"/>
+                <w:sz w:val="20"/>
+                <w:szCs w:val="20"/>
+              </w:rPr>
+              <w:t>E</w:t>
+            </w:r>
+            <w:r>
+              <w:rPr>
+                <w:rFonts w:eastAsia="Raleway" w:cs="Raleway" w:ascii="Raleway" w:hAnsi="Raleway"/>
+                <w:color w:val="000000"/>
+                <w:sz w:val="20"/>
+                <w:szCs w:val="20"/>
+              </w:rPr>
+              <w:t>xperience</w:t>
+            </w:r>
+            <w:r>
+              <w:rPr>
+                <w:rFonts w:eastAsia="Raleway" w:cs="Raleway" w:ascii="Raleway" w:hAnsi="Raleway"/>
+                <w:color w:val="000000"/>
+                <w:sz w:val="20"/>
+                <w:szCs w:val="20"/>
+              </w:rPr>
+              <w:t>d</w:t>
+            </w:r>
+            <w:r>
+              <w:rPr>
+                <w:rFonts w:eastAsia="Raleway" w:cs="Raleway" w:ascii="Raleway" w:hAnsi="Raleway"/>
+                <w:color w:val="000000"/>
+                <w:sz w:val="20"/>
+                <w:szCs w:val="20"/>
+              </w:rPr>
+              <w:t xml:space="preserve"> in scalable architecture, responsive UI design, and optimized performance. Skilled in </w:t>
+            </w:r>
+            <w:r>
+              <w:rPr>
+                <w:rFonts w:eastAsia="Raleway" w:cs="Raleway" w:ascii="Raleway" w:hAnsi="Raleway"/>
+                <w:color w:val="000000"/>
+                <w:sz w:val="20"/>
+                <w:szCs w:val="20"/>
+              </w:rPr>
+              <w:t>Next.js</w:t>
+            </w:r>
+            <w:r>
+              <w:rPr>
+                <w:rFonts w:eastAsia="Raleway" w:cs="Raleway" w:ascii="Raleway" w:hAnsi="Raleway"/>
+                <w:color w:val="000000"/>
+                <w:sz w:val="20"/>
+                <w:szCs w:val="20"/>
+              </w:rPr>
+              <w:t xml:space="preserve">, TypeScript, </w:t>
+            </w:r>
+            <w:r>
+              <w:rPr>
+                <w:rFonts w:eastAsia="Raleway" w:cs="Raleway" w:ascii="Raleway" w:hAnsi="Raleway"/>
+                <w:color w:val="000000"/>
+                <w:sz w:val="20"/>
+                <w:szCs w:val="20"/>
+              </w:rPr>
+              <w:t xml:space="preserve">Supabase, </w:t>
+            </w:r>
+            <w:r>
+              <w:rPr>
+                <w:rFonts w:eastAsia="Raleway" w:cs="Raleway" w:ascii="Raleway" w:hAnsi="Raleway"/>
+                <w:color w:val="000000"/>
+                <w:sz w:val="20"/>
+                <w:szCs w:val="20"/>
+              </w:rPr>
+              <w:t>and Firebase, with a strong commitment to quality and maintainability.</w:t>
             </w:r>
           </w:p>
         </w:tc>
@@ -227,30 +299,10 @@
               <w:spacing w:lineRule="auto" w:line="240" w:before="0" w:after="0"/>
               <w:rPr>
                 <w:rFonts w:ascii="Raleway" w:hAnsi="Raleway" w:eastAsia="Raleway" w:cs="Raleway"/>
-                <w:color w:val="E0296C"/>
-              </w:rPr>
-            </w:pPr>
-            <w:r>
-              <w:rPr>
-                <w:rFonts w:eastAsia="Raleway" w:cs="Raleway" w:ascii="Raleway" w:hAnsi="Raleway"/>
-                <w:color w:val="E0296C"/>
-              </w:rPr>
-            </w:r>
-            <w:bookmarkStart w:id="0" w:name="_y7d3xdxnr44m"/>
-            <w:bookmarkStart w:id="1" w:name="_y7d3xdxnr44m"/>
-            <w:bookmarkEnd w:id="1"/>
-          </w:p>
-          <w:p>
-            <w:pPr>
-              <w:pStyle w:val="Heading1"/>
-              <w:shd w:val="clear" w:fill="auto"/>
-              <w:spacing w:lineRule="auto" w:line="240" w:before="0" w:after="0"/>
-              <w:rPr>
-                <w:rFonts w:ascii="Raleway" w:hAnsi="Raleway" w:eastAsia="Raleway" w:cs="Raleway"/>
-              </w:rPr>
-            </w:pPr>
-            <w:bookmarkStart w:id="2" w:name="_orbv5bf2mrdt"/>
-            <w:bookmarkEnd w:id="2"/>
+              </w:rPr>
+            </w:pPr>
+            <w:bookmarkStart w:id="0" w:name="_orbv5bf2mrdt"/>
+            <w:bookmarkEnd w:id="0"/>
             <w:r>
               <w:rPr>
                 <w:rFonts w:eastAsia="Raleway" w:cs="Raleway" w:ascii="Raleway" w:hAnsi="Raleway"/>
@@ -273,22 +325,16 @@
             <w:r>
               <w:rPr>
                 <w:rFonts w:eastAsia="Raleway" w:cs="Raleway" w:ascii="Raleway" w:hAnsi="Raleway"/>
-              </w:rPr>
-              <w:t>Wergonic</w:t>
-            </w:r>
-            <w:r>
-              <w:rPr>
-                <w:rFonts w:eastAsia="Raleway" w:cs="Raleway" w:ascii="Raleway" w:hAnsi="Raleway"/>
-                <w:color w:val="000000"/>
-              </w:rPr>
-              <w:t xml:space="preserve">, </w:t>
+                <w:color w:val="000000"/>
+              </w:rPr>
+              <w:t xml:space="preserve">Mateo, </w:t>
             </w:r>
             <w:r>
               <w:rPr>
                 <w:rFonts w:eastAsia="Raleway" w:cs="Raleway" w:ascii="Raleway" w:hAnsi="Raleway"/>
                 <w:b w:val="false"/>
               </w:rPr>
-              <w:t xml:space="preserve">Sweden (Remote) — </w:t>
+              <w:t xml:space="preserve">Germany (Remote) — </w:t>
             </w:r>
             <w:r>
               <w:rPr>
@@ -310,15 +356,32 @@
             <w:r>
               <w:rPr>
                 <w:rFonts w:eastAsia="Raleway" w:cs="Raleway" w:ascii="Raleway" w:hAnsi="Raleway"/>
-                <w:color w:val="000000"/>
-              </w:rPr>
-              <w:t xml:space="preserve">SaaS for Workplace Ergonomics and Health Monitoring  </w:t>
-            </w:r>
-            <w:r>
-              <w:rPr>
-                <w:rFonts w:eastAsia="Raleway" w:cs="Raleway" w:ascii="Raleway" w:hAnsi="Raleway"/>
-              </w:rPr>
-              <w:t>Jul 2023  - present</w:t>
+                <w:b/>
+                <w:bCs/>
+                <w:color w:val="000000"/>
+              </w:rPr>
+              <w:t xml:space="preserve">Project: </w:t>
+            </w:r>
+            <w:r>
+              <w:rPr>
+                <w:rFonts w:eastAsia="Raleway" w:cs="Raleway" w:ascii="Raleway" w:hAnsi="Raleway"/>
+                <w:b w:val="false"/>
+                <w:bCs w:val="false"/>
+                <w:color w:val="000000"/>
+              </w:rPr>
+              <w:t xml:space="preserve">Omni-channel SaaS platform for customer lifecycle management, enabling local businesses to acquire, convert, and retain customers through integrated digital touchpoints  </w:t>
+            </w:r>
+            <w:r>
+              <w:rPr>
+                <w:rFonts w:eastAsia="Raleway" w:cs="Raleway" w:ascii="Raleway" w:hAnsi="Raleway"/>
+              </w:rPr>
+              <w:t xml:space="preserve">Apr </w:t>
+            </w:r>
+            <w:r>
+              <w:rPr>
+                <w:rFonts w:eastAsia="Raleway" w:cs="Raleway" w:ascii="Raleway" w:hAnsi="Raleway"/>
+              </w:rPr>
+              <w:t>2025  - present</w:t>
             </w:r>
           </w:p>
           <w:p>
@@ -339,7 +402,7 @@
               <w:rPr>
                 <w:rFonts w:eastAsia="Raleway" w:cs="Raleway" w:ascii="Raleway" w:hAnsi="Raleway"/>
               </w:rPr>
-              <w:t>Refactored the codebase to a feature-driven folder structure, reducing new feature development and bug resolution time by 50%.</w:t>
+              <w:t>Delivered an embeddable version of one of our biggest features, "Inbox" within 1 week, that secured some important ERP clients and increased revenue.</w:t>
             </w:r>
           </w:p>
           <w:p>
@@ -360,7 +423,7 @@
               <w:rPr>
                 <w:rFonts w:eastAsia="Raleway" w:cs="Raleway" w:ascii="Raleway" w:hAnsi="Raleway"/>
               </w:rPr>
-              <w:t>Optimized initial load performance, enhancing load speed by 18% and reducing bundle size by 62%.</w:t>
+              <w:t>Led frontend implementation of company-wide web app redesign in collaboration with design team, delivering enhanced UX across all interfaces in 30 days with 100% bug-free release.</w:t>
             </w:r>
           </w:p>
           <w:p>
@@ -381,7 +444,7 @@
               <w:rPr>
                 <w:rFonts w:eastAsia="Raleway" w:cs="Raleway" w:ascii="Raleway" w:hAnsi="Raleway"/>
               </w:rPr>
-              <w:t>Reduced query times by 30% through efficient server-state management and caching, boosting user experience.</w:t>
+              <w:t>Architected scalable, feature-driven codebase structure for Next.js application, establishing migration roadmap and development guidelines to reduce feature delivery time and bug resolution by 50%.</w:t>
             </w:r>
           </w:p>
           <w:p>
@@ -402,7 +465,7 @@
               <w:rPr>
                 <w:rFonts w:eastAsia="Raleway" w:cs="Raleway" w:ascii="Raleway" w:hAnsi="Raleway"/>
               </w:rPr>
-              <w:t>Led the integration of a new theme across a large monorepo project, saving 2 weeks in refactoring time.</w:t>
+              <w:t>Quickly onboarded into diverse, multicultural engineering team (German, Egyptian, Brazilian, Turkish, Pakistani).</w:t>
             </w:r>
           </w:p>
           <w:p>
@@ -423,7 +486,112 @@
               <w:rPr>
                 <w:rFonts w:eastAsia="Raleway" w:cs="Raleway" w:ascii="Raleway" w:hAnsi="Raleway"/>
               </w:rPr>
-              <w:t>Owned the release process to production and managed versioning of the web application.</w:t>
+              <w:t>Rapidly onboarded to complex monorepo codebase, quickly navigating multi-package architecture to begin delivering features and fixes within the first week.</w:t>
+            </w:r>
+          </w:p>
+          <w:p>
+            <w:pPr>
+              <w:pStyle w:val="normal1"/>
+              <w:shd w:val="clear" w:fill="auto"/>
+              <w:spacing w:lineRule="auto" w:line="264" w:before="0" w:after="60"/>
+              <w:ind w:hanging="360" w:left="450" w:right="300"/>
+              <w:rPr>
+                <w:rFonts w:ascii="Raleway" w:hAnsi="Raleway" w:eastAsia="Raleway" w:cs="Raleway"/>
+              </w:rPr>
+            </w:pPr>
+            <w:r>
+              <w:rPr>
+                <w:b/>
+                <w:bCs/>
+              </w:rPr>
+              <w:t>Stack</w:t>
+            </w:r>
+            <w:r>
+              <w:rPr/>
+              <w:t>: Next.js, Shadcn, Tailwind,</w:t>
+            </w:r>
+            <w:r>
+              <w:rPr>
+                <w:rFonts w:eastAsia="Raleway" w:cs="Raleway" w:ascii="Raleway" w:hAnsi="Raleway"/>
+              </w:rPr>
+              <w:t xml:space="preserve"> </w:t>
+            </w:r>
+            <w:r>
+              <w:rPr>
+                <w:rFonts w:eastAsia="Raleway" w:cs="Raleway" w:ascii="Raleway" w:hAnsi="Raleway"/>
+              </w:rPr>
+              <w:t>React native, Supabase, Docker, React-hook-form, Zod</w:t>
+            </w:r>
+          </w:p>
+          <w:p>
+            <w:pPr>
+              <w:pStyle w:val="Heading2"/>
+              <w:shd w:val="clear" w:fill="auto"/>
+              <w:rPr>
+                <w:rFonts w:ascii="Raleway" w:hAnsi="Raleway" w:eastAsia="Raleway" w:cs="Raleway"/>
+                <w:b w:val="false"/>
+                <w:i/>
+                <w:i/>
+              </w:rPr>
+            </w:pPr>
+            <w:r>
+              <w:rPr>
+                <w:rFonts w:eastAsia="Raleway" w:cs="Raleway" w:ascii="Raleway" w:hAnsi="Raleway"/>
+              </w:rPr>
+              <w:t>Wergonic</w:t>
+            </w:r>
+            <w:r>
+              <w:rPr>
+                <w:rFonts w:eastAsia="Raleway" w:cs="Raleway" w:ascii="Raleway" w:hAnsi="Raleway"/>
+                <w:color w:val="000000"/>
+              </w:rPr>
+              <w:t xml:space="preserve">, </w:t>
+            </w:r>
+            <w:r>
+              <w:rPr>
+                <w:rFonts w:eastAsia="Raleway" w:cs="Raleway" w:ascii="Raleway" w:hAnsi="Raleway"/>
+                <w:b w:val="false"/>
+              </w:rPr>
+              <w:t xml:space="preserve">Sweden (Remote) — </w:t>
+            </w:r>
+            <w:r>
+              <w:rPr>
+                <w:rFonts w:eastAsia="Raleway" w:cs="Raleway" w:ascii="Raleway" w:hAnsi="Raleway"/>
+                <w:b w:val="false"/>
+                <w:i/>
+              </w:rPr>
+              <w:t>Frontend Engineer</w:t>
+            </w:r>
+          </w:p>
+          <w:p>
+            <w:pPr>
+              <w:pStyle w:val="Heading3"/>
+              <w:shd w:val="clear" w:fill="auto"/>
+              <w:rPr>
+                <w:rFonts w:ascii="Raleway" w:hAnsi="Raleway" w:eastAsia="Raleway" w:cs="Raleway"/>
+              </w:rPr>
+            </w:pPr>
+            <w:r>
+              <w:rPr>
+                <w:rFonts w:eastAsia="Raleway" w:cs="Raleway" w:ascii="Raleway" w:hAnsi="Raleway"/>
+                <w:b/>
+                <w:bCs/>
+                <w:color w:val="000000"/>
+              </w:rPr>
+              <w:t>Project:</w:t>
+            </w:r>
+            <w:r>
+              <w:rPr>
+                <w:rFonts w:eastAsia="Raleway" w:cs="Raleway" w:ascii="Raleway" w:hAnsi="Raleway"/>
+                <w:color w:val="000000"/>
+              </w:rPr>
+              <w:t xml:space="preserve"> SaaS for Workplace Ergonomics and Health Monitoring  </w:t>
+            </w:r>
+            <w:r>
+              <w:rPr>
+                <w:rFonts w:eastAsia="Raleway" w:cs="Raleway" w:ascii="Raleway" w:hAnsi="Raleway"/>
+              </w:rPr>
+              <w:t>Jul 2023  - Jul 2025</w:t>
             </w:r>
           </w:p>
           <w:p>
@@ -444,82 +612,12 @@
               <w:rPr>
                 <w:rFonts w:eastAsia="Raleway" w:cs="Raleway" w:ascii="Raleway" w:hAnsi="Raleway"/>
               </w:rPr>
-              <w:t>Interviewed and onboarded new developers to align with project needs and team goals.</w:t>
-            </w:r>
-          </w:p>
-          <w:p>
-            <w:pPr>
-              <w:pStyle w:val="Heading2"/>
-              <w:shd w:val="clear" w:fill="auto"/>
-              <w:rPr>
-                <w:rFonts w:ascii="Raleway" w:hAnsi="Raleway" w:eastAsia="Raleway" w:cs="Raleway"/>
-                <w:b w:val="false"/>
-                <w:i/>
-                <w:i/>
-              </w:rPr>
-            </w:pPr>
-            <w:r>
-              <w:rPr>
-                <w:rFonts w:eastAsia="Raleway" w:cs="Raleway" w:ascii="Raleway" w:hAnsi="Raleway"/>
-              </w:rPr>
-              <w:t xml:space="preserve">SoBiapi, </w:t>
-            </w:r>
-            <w:r>
-              <w:rPr>
-                <w:rFonts w:eastAsia="Raleway" w:cs="Raleway" w:ascii="Raleway" w:hAnsi="Raleway"/>
-                <w:b w:val="false"/>
-              </w:rPr>
-              <w:t xml:space="preserve">Algeria (Remote, Contract) — </w:t>
-            </w:r>
-            <w:r>
-              <w:rPr>
-                <w:rFonts w:eastAsia="Raleway" w:cs="Raleway" w:ascii="Raleway" w:hAnsi="Raleway"/>
-                <w:b w:val="false"/>
-                <w:i/>
-              </w:rPr>
-              <w:t>Frontend Engineer</w:t>
-            </w:r>
-          </w:p>
-          <w:p>
-            <w:pPr>
-              <w:pStyle w:val="Heading3"/>
-              <w:shd w:val="clear" w:fill="auto"/>
-              <w:rPr>
-                <w:rFonts w:ascii="Raleway" w:hAnsi="Raleway" w:eastAsia="Raleway" w:cs="Raleway"/>
-              </w:rPr>
-            </w:pPr>
-            <w:r>
-              <w:rPr>
-                <w:rFonts w:eastAsia="Raleway" w:cs="Raleway" w:ascii="Raleway" w:hAnsi="Raleway"/>
-                <w:color w:val="000000"/>
-              </w:rPr>
-              <w:t xml:space="preserve">Worked on a short-term contract </w:t>
-            </w:r>
-            <w:r>
-              <w:rPr>
-                <w:rFonts w:eastAsia="Raleway" w:cs="Raleway" w:ascii="Raleway" w:hAnsi="Raleway"/>
-                <w:color w:val="000000"/>
-              </w:rPr>
-              <w:t>on a</w:t>
-            </w:r>
-            <w:r>
-              <w:rPr>
-                <w:rFonts w:eastAsia="Raleway" w:cs="Raleway" w:ascii="Raleway" w:hAnsi="Raleway"/>
-                <w:color w:val="000000"/>
-              </w:rPr>
-              <w:t xml:space="preserve"> FinTech Web App </w:t>
-            </w:r>
-            <w:r>
-              <w:rPr>
-                <w:rFonts w:eastAsia="Raleway" w:cs="Raleway" w:ascii="Raleway" w:hAnsi="Raleway"/>
-              </w:rPr>
-              <w:t>Aug 2022 - Oct 2022</w:t>
-            </w:r>
-          </w:p>
-          <w:p>
-            <w:pPr>
-              <w:pStyle w:val="normal1"/>
-              <w:widowControl w:val="false"/>
+              <w:t>Refactored the codebase to a feature-driven folder structure, reducing new feature development and bug resolution time by 50%.</w:t>
+            </w:r>
+          </w:p>
+          <w:p>
+            <w:pPr>
+              <w:pStyle w:val="normal1"/>
               <w:numPr>
                 <w:ilvl w:val="0"/>
                 <w:numId w:val="1"/>
@@ -527,22 +625,20 @@
               <w:shd w:val="clear" w:fill="auto"/>
               <w:spacing w:lineRule="auto" w:line="264" w:before="0" w:after="60"/>
               <w:ind w:hanging="360" w:left="450" w:right="300"/>
-              <w:jc w:val="left"/>
-              <w:rPr>
-                <w:rFonts w:ascii="Raleway" w:hAnsi="Raleway" w:eastAsia="Raleway" w:cs="Raleway"/>
-              </w:rPr>
-            </w:pPr>
-            <w:r>
-              <w:rPr>
-                <w:rFonts w:eastAsia="Raleway" w:cs="Raleway" w:ascii="Raleway" w:hAnsi="Raleway"/>
-              </w:rPr>
-              <w:t>Adopted feature branch workflow with Git and GitHub, enhancing version control and collaboration.</w:t>
-            </w:r>
-          </w:p>
-          <w:p>
-            <w:pPr>
-              <w:pStyle w:val="normal1"/>
-              <w:widowControl w:val="false"/>
+              <w:rPr>
+                <w:rFonts w:ascii="Raleway" w:hAnsi="Raleway" w:eastAsia="Raleway" w:cs="Raleway"/>
+              </w:rPr>
+            </w:pPr>
+            <w:r>
+              <w:rPr>
+                <w:rFonts w:eastAsia="Raleway" w:cs="Raleway" w:ascii="Raleway" w:hAnsi="Raleway"/>
+              </w:rPr>
+              <w:t>Optimized initial load performance, enhancing load speed by 18% and reducing bundle size by 62%.</w:t>
+            </w:r>
+          </w:p>
+          <w:p>
+            <w:pPr>
+              <w:pStyle w:val="normal1"/>
               <w:numPr>
                 <w:ilvl w:val="0"/>
                 <w:numId w:val="1"/>
@@ -550,22 +646,20 @@
               <w:shd w:val="clear" w:fill="auto"/>
               <w:spacing w:lineRule="auto" w:line="264" w:before="0" w:after="60"/>
               <w:ind w:hanging="360" w:left="450" w:right="300"/>
-              <w:jc w:val="left"/>
-              <w:rPr>
-                <w:rFonts w:ascii="Raleway" w:hAnsi="Raleway" w:eastAsia="Raleway" w:cs="Raleway"/>
-              </w:rPr>
-            </w:pPr>
-            <w:r>
-              <w:rPr>
-                <w:rFonts w:eastAsia="Raleway" w:cs="Raleway" w:ascii="Raleway" w:hAnsi="Raleway"/>
-              </w:rPr>
-              <w:t>Leveraged Agile and Scrum methodologies to enhance development speed and improve software implementation.</w:t>
-            </w:r>
-          </w:p>
-          <w:p>
-            <w:pPr>
-              <w:pStyle w:val="normal1"/>
-              <w:widowControl w:val="false"/>
+              <w:rPr>
+                <w:rFonts w:ascii="Raleway" w:hAnsi="Raleway" w:eastAsia="Raleway" w:cs="Raleway"/>
+              </w:rPr>
+            </w:pPr>
+            <w:r>
+              <w:rPr>
+                <w:rFonts w:eastAsia="Raleway" w:cs="Raleway" w:ascii="Raleway" w:hAnsi="Raleway"/>
+              </w:rPr>
+              <w:t>Reduced query times by 30% through efficient server-state management and caching, boosting user experience.</w:t>
+            </w:r>
+          </w:p>
+          <w:p>
+            <w:pPr>
+              <w:pStyle w:val="normal1"/>
               <w:numPr>
                 <w:ilvl w:val="0"/>
                 <w:numId w:val="1"/>
@@ -573,69 +667,15 @@
               <w:shd w:val="clear" w:fill="auto"/>
               <w:spacing w:lineRule="auto" w:line="264" w:before="0" w:after="60"/>
               <w:ind w:hanging="360" w:left="450" w:right="300"/>
-              <w:jc w:val="left"/>
-              <w:rPr>
-                <w:rFonts w:ascii="Raleway" w:hAnsi="Raleway" w:eastAsia="Raleway" w:cs="Raleway"/>
-              </w:rPr>
-            </w:pPr>
-            <w:r>
-              <w:rPr>
-                <w:rFonts w:eastAsia="Raleway" w:cs="Raleway" w:ascii="Raleway" w:hAnsi="Raleway"/>
-              </w:rPr>
-              <w:t>Developed multiple data grids with filters and advanced options using Material UI, enhancing data usability.</w:t>
-            </w:r>
-          </w:p>
-          <w:p>
-            <w:pPr>
-              <w:pStyle w:val="Heading2"/>
-              <w:rPr>
-                <w:rFonts w:ascii="Raleway" w:hAnsi="Raleway" w:eastAsia="Raleway" w:cs="Raleway"/>
-                <w:b w:val="false"/>
-                <w:i/>
-                <w:i/>
-              </w:rPr>
-            </w:pPr>
-            <w:r>
-              <w:rPr>
-                <w:rFonts w:eastAsia="Raleway" w:cs="Raleway" w:ascii="Raleway" w:hAnsi="Raleway"/>
-              </w:rPr>
-              <w:t xml:space="preserve">LabRI-SBA, </w:t>
-            </w:r>
-            <w:r>
-              <w:rPr>
-                <w:rFonts w:eastAsia="Raleway" w:cs="Raleway" w:ascii="Raleway" w:hAnsi="Raleway"/>
-                <w:b w:val="false"/>
-              </w:rPr>
-              <w:t xml:space="preserve">Algeria (Remote, Internship)— </w:t>
-            </w:r>
-            <w:r>
-              <w:rPr>
-                <w:rFonts w:eastAsia="Raleway" w:cs="Raleway" w:ascii="Raleway" w:hAnsi="Raleway"/>
-                <w:b w:val="false"/>
-                <w:i/>
-              </w:rPr>
-              <w:t>Fullstack Engineer</w:t>
-            </w:r>
-          </w:p>
-          <w:p>
-            <w:pPr>
-              <w:pStyle w:val="Heading3"/>
-              <w:rPr>
-                <w:rFonts w:ascii="Raleway" w:hAnsi="Raleway" w:eastAsia="Raleway" w:cs="Raleway"/>
-              </w:rPr>
-            </w:pPr>
-            <w:r>
-              <w:rPr>
-                <w:rFonts w:eastAsia="Raleway" w:cs="Raleway" w:ascii="Raleway" w:hAnsi="Raleway"/>
-                <w:color w:val="000000"/>
-              </w:rPr>
-              <w:t xml:space="preserve">Content Sharing Platform with Image Analysis Integration   </w:t>
-            </w:r>
-            <w:r>
-              <w:rPr>
-                <w:rFonts w:eastAsia="Raleway" w:cs="Raleway" w:ascii="Raleway" w:hAnsi="Raleway"/>
-              </w:rPr>
-              <w:t>Jan 2022 - Jun 2022</w:t>
+              <w:rPr>
+                <w:rFonts w:ascii="Raleway" w:hAnsi="Raleway" w:eastAsia="Raleway" w:cs="Raleway"/>
+              </w:rPr>
+            </w:pPr>
+            <w:r>
+              <w:rPr>
+                <w:rFonts w:eastAsia="Raleway" w:cs="Raleway" w:ascii="Raleway" w:hAnsi="Raleway"/>
+              </w:rPr>
+              <w:t>Led the integration of a new theme across a large monorepo project, saving 2 weeks in refactoring time.</w:t>
             </w:r>
           </w:p>
           <w:p>
@@ -645,6 +685,7 @@
                 <w:ilvl w:val="0"/>
                 <w:numId w:val="1"/>
               </w:numPr>
+              <w:shd w:val="clear" w:fill="auto"/>
               <w:spacing w:lineRule="auto" w:line="264" w:before="0" w:after="60"/>
               <w:ind w:hanging="360" w:left="450" w:right="300"/>
               <w:rPr>
@@ -655,7 +696,216 @@
               <w:rPr>
                 <w:rFonts w:eastAsia="Raleway" w:cs="Raleway" w:ascii="Raleway" w:hAnsi="Raleway"/>
               </w:rPr>
-              <w:t>Developed a social platform with interactive features including posts, comments, profiles, and messaging, integrating image recognition via a CNN model while focusing on full-stack development.</w:t>
+              <w:t>Owned the release process to production and managed versioning of the web application.</w:t>
+            </w:r>
+          </w:p>
+          <w:p>
+            <w:pPr>
+              <w:pStyle w:val="normal1"/>
+              <w:numPr>
+                <w:ilvl w:val="0"/>
+                <w:numId w:val="1"/>
+              </w:numPr>
+              <w:shd w:val="clear" w:fill="auto"/>
+              <w:spacing w:lineRule="auto" w:line="264" w:before="0" w:after="60"/>
+              <w:ind w:hanging="360" w:left="450" w:right="300"/>
+              <w:rPr>
+                <w:rFonts w:ascii="Raleway" w:hAnsi="Raleway" w:eastAsia="Raleway" w:cs="Raleway"/>
+              </w:rPr>
+            </w:pPr>
+            <w:r>
+              <w:rPr>
+                <w:rFonts w:eastAsia="Raleway" w:cs="Raleway" w:ascii="Raleway" w:hAnsi="Raleway"/>
+              </w:rPr>
+              <w:t>Interviewed and onboarded new developers to align with project needs and team goals.</w:t>
+            </w:r>
+          </w:p>
+          <w:p>
+            <w:pPr>
+              <w:pStyle w:val="normal1"/>
+              <w:shd w:val="clear" w:fill="auto"/>
+              <w:spacing w:lineRule="auto" w:line="264" w:before="0" w:after="60"/>
+              <w:ind w:hanging="360" w:left="450" w:right="300"/>
+              <w:rPr>
+                <w:rFonts w:ascii="Raleway" w:hAnsi="Raleway" w:eastAsia="Raleway" w:cs="Raleway"/>
+              </w:rPr>
+            </w:pPr>
+            <w:r>
+              <w:rPr>
+                <w:rFonts w:eastAsia="Raleway" w:cs="Raleway" w:ascii="Raleway" w:hAnsi="Raleway"/>
+                <w:b/>
+                <w:bCs/>
+              </w:rPr>
+              <w:t>Stack</w:t>
+            </w:r>
+            <w:r>
+              <w:rPr>
+                <w:rFonts w:eastAsia="Raleway" w:cs="Raleway" w:ascii="Raleway" w:hAnsi="Raleway"/>
+              </w:rPr>
+              <w:t xml:space="preserve">: React, Material-ui, </w:t>
+            </w:r>
+            <w:r>
+              <w:rPr>
+                <w:rFonts w:eastAsia="Raleway" w:cs="Raleway" w:ascii="Raleway" w:hAnsi="Raleway"/>
+              </w:rPr>
+              <w:t xml:space="preserve">Emotion CSS, </w:t>
+            </w:r>
+            <w:r>
+              <w:rPr>
+                <w:rFonts w:eastAsia="Raleway" w:cs="Raleway" w:ascii="Raleway" w:hAnsi="Raleway"/>
+              </w:rPr>
+              <w:t xml:space="preserve">Firebase, Typescript, </w:t>
+            </w:r>
+            <w:r>
+              <w:rPr>
+                <w:rFonts w:eastAsia="Raleway" w:cs="Raleway" w:ascii="Raleway" w:hAnsi="Raleway"/>
+              </w:rPr>
+              <w:t xml:space="preserve">Yup, Formik, Axios, </w:t>
+            </w:r>
+            <w:r>
+              <w:rPr>
+                <w:rFonts w:eastAsia="Raleway" w:cs="Raleway" w:ascii="Raleway" w:hAnsi="Raleway"/>
+              </w:rPr>
+              <w:t>Turborepo</w:t>
+            </w:r>
+          </w:p>
+          <w:p>
+            <w:pPr>
+              <w:pStyle w:val="Heading2"/>
+              <w:shd w:val="clear" w:fill="auto"/>
+              <w:rPr>
+                <w:rFonts w:ascii="Raleway" w:hAnsi="Raleway" w:eastAsia="Raleway" w:cs="Raleway"/>
+                <w:b w:val="false"/>
+                <w:i/>
+                <w:i/>
+              </w:rPr>
+            </w:pPr>
+            <w:r>
+              <w:rPr>
+                <w:rFonts w:eastAsia="Raleway" w:cs="Raleway" w:ascii="Raleway" w:hAnsi="Raleway"/>
+              </w:rPr>
+              <w:t xml:space="preserve">SoBiapi, </w:t>
+            </w:r>
+            <w:r>
+              <w:rPr>
+                <w:rFonts w:eastAsia="Raleway" w:cs="Raleway" w:ascii="Raleway" w:hAnsi="Raleway"/>
+                <w:b w:val="false"/>
+              </w:rPr>
+              <w:t xml:space="preserve">Algeria (Remote, Contract) — </w:t>
+            </w:r>
+            <w:r>
+              <w:rPr>
+                <w:rFonts w:eastAsia="Raleway" w:cs="Raleway" w:ascii="Raleway" w:hAnsi="Raleway"/>
+                <w:b w:val="false"/>
+                <w:i/>
+              </w:rPr>
+              <w:t>Frontend Engineer</w:t>
+            </w:r>
+          </w:p>
+          <w:p>
+            <w:pPr>
+              <w:pStyle w:val="Heading3"/>
+              <w:shd w:val="clear" w:fill="auto"/>
+              <w:rPr>
+                <w:rFonts w:ascii="Raleway" w:hAnsi="Raleway" w:eastAsia="Raleway" w:cs="Raleway"/>
+              </w:rPr>
+            </w:pPr>
+            <w:r>
+              <w:rPr>
+                <w:rFonts w:eastAsia="Raleway" w:cs="Raleway" w:ascii="Raleway" w:hAnsi="Raleway"/>
+                <w:b/>
+                <w:bCs/>
+                <w:color w:val="000000"/>
+              </w:rPr>
+              <w:t>Project:</w:t>
+            </w:r>
+            <w:r>
+              <w:rPr>
+                <w:rFonts w:eastAsia="Raleway" w:cs="Raleway" w:ascii="Raleway" w:hAnsi="Raleway"/>
+                <w:color w:val="000000"/>
+              </w:rPr>
+              <w:t xml:space="preserve"> Worked on a short-term contract on a FinTech Web App </w:t>
+            </w:r>
+            <w:r>
+              <w:rPr>
+                <w:rFonts w:eastAsia="Raleway" w:cs="Raleway" w:ascii="Raleway" w:hAnsi="Raleway"/>
+              </w:rPr>
+              <w:t>Aug 2022 - Oct 2022</w:t>
+            </w:r>
+          </w:p>
+          <w:p>
+            <w:pPr>
+              <w:pStyle w:val="Heading2"/>
+              <w:rPr>
+                <w:rFonts w:ascii="Raleway" w:hAnsi="Raleway" w:eastAsia="Raleway" w:cs="Raleway"/>
+                <w:b w:val="false"/>
+                <w:i/>
+                <w:i/>
+              </w:rPr>
+            </w:pPr>
+            <w:r>
+              <w:rPr>
+                <w:rFonts w:eastAsia="Raleway" w:cs="Raleway" w:ascii="Raleway" w:hAnsi="Raleway"/>
+              </w:rPr>
+              <w:t xml:space="preserve">LabRI-SBA, </w:t>
+            </w:r>
+            <w:r>
+              <w:rPr>
+                <w:rFonts w:eastAsia="Raleway" w:cs="Raleway" w:ascii="Raleway" w:hAnsi="Raleway"/>
+                <w:b w:val="false"/>
+              </w:rPr>
+              <w:t xml:space="preserve">Algeria (Remote, Internship)— </w:t>
+            </w:r>
+            <w:r>
+              <w:rPr>
+                <w:rFonts w:eastAsia="Raleway" w:cs="Raleway" w:ascii="Raleway" w:hAnsi="Raleway"/>
+                <w:b w:val="false"/>
+                <w:i/>
+              </w:rPr>
+              <w:t>Fullstack Engineer</w:t>
+            </w:r>
+          </w:p>
+          <w:p>
+            <w:pPr>
+              <w:pStyle w:val="Heading3"/>
+              <w:rPr>
+                <w:rFonts w:ascii="Raleway" w:hAnsi="Raleway" w:eastAsia="Raleway" w:cs="Raleway"/>
+              </w:rPr>
+            </w:pPr>
+            <w:r>
+              <w:rPr>
+                <w:rFonts w:eastAsia="Raleway" w:cs="Raleway" w:ascii="Raleway" w:hAnsi="Raleway"/>
+                <w:b/>
+                <w:bCs/>
+                <w:color w:val="000000"/>
+              </w:rPr>
+              <w:t>Projecct:</w:t>
+            </w:r>
+            <w:r>
+              <w:rPr>
+                <w:rFonts w:eastAsia="Raleway" w:cs="Raleway" w:ascii="Raleway" w:hAnsi="Raleway"/>
+                <w:color w:val="000000"/>
+              </w:rPr>
+              <w:t xml:space="preserve"> Content Sharing Platform with Image Analysis Integration   </w:t>
+            </w:r>
+            <w:r>
+              <w:rPr>
+                <w:rFonts w:eastAsia="Raleway" w:cs="Raleway" w:ascii="Raleway" w:hAnsi="Raleway"/>
+              </w:rPr>
+              <w:t>Jan 2022 - Jun 2022</w:t>
+            </w:r>
+          </w:p>
+          <w:p>
+            <w:pPr>
+              <w:pStyle w:val="normal1"/>
+              <w:rPr>
+                <w:rFonts w:ascii="Raleway" w:hAnsi="Raleway" w:eastAsia="Raleway" w:cs="Raleway"/>
+              </w:rPr>
+            </w:pPr>
+            <w:r>
+              <w:rPr>
+                <w:rFonts w:eastAsia="Raleway" w:cs="Raleway" w:ascii="Raleway" w:hAnsi="Raleway"/>
+              </w:rPr>
             </w:r>
           </w:p>
           <w:p>
@@ -668,10 +918,6 @@
                 <w:color w:val="E0296C"/>
               </w:rPr>
             </w:pPr>
-            <w:r>
-              <w:rPr/>
-              <w:br/>
-            </w:r>
             <w:r>
               <w:rPr>
                 <w:rFonts w:eastAsia="Raleway" w:cs="Raleway" w:ascii="Raleway" w:hAnsi="Raleway"/>
@@ -721,45 +967,17 @@
                 <w:sz w:val="18"/>
                 <w:szCs w:val="18"/>
               </w:rPr>
-              <w:t>Sidi Bel-Abbes, Algeria</w:t>
-            </w:r>
-          </w:p>
-          <w:p>
-            <w:pPr>
-              <w:pStyle w:val="Heading2"/>
-              <w:spacing w:lineRule="auto" w:line="240" w:before="120" w:after="0"/>
-              <w:rPr>
-                <w:rFonts w:ascii="Raleway" w:hAnsi="Raleway" w:eastAsia="Raleway" w:cs="Raleway"/>
+              <w:t xml:space="preserve">Sidi Bel-Abbes, Algeria, </w:t>
+            </w:r>
+            <w:r>
+              <w:rPr>
+                <w:rFonts w:eastAsia="Raleway" w:cs="Raleway" w:ascii="Raleway" w:hAnsi="Raleway"/>
                 <w:b w:val="false"/>
                 <w:color w:val="666666"/>
                 <w:sz w:val="18"/>
                 <w:szCs w:val="18"/>
               </w:rPr>
-            </w:pPr>
-            <w:r>
-              <w:rPr>
-                <w:rFonts w:eastAsia="Raleway" w:cs="Raleway" w:ascii="Raleway" w:hAnsi="Raleway"/>
-                <w:b w:val="false"/>
-                <w:color w:val="666666"/>
-                <w:sz w:val="18"/>
-                <w:szCs w:val="18"/>
-              </w:rPr>
-              <w:t>Top 10% of my class.</w:t>
-            </w:r>
-          </w:p>
-          <w:p>
-            <w:pPr>
-              <w:pStyle w:val="Heading3"/>
-              <w:spacing w:before="100" w:after="100"/>
-              <w:rPr>
-                <w:rFonts w:ascii="Raleway" w:hAnsi="Raleway" w:eastAsia="Raleway" w:cs="Raleway"/>
-              </w:rPr>
-            </w:pPr>
-            <w:r>
-              <w:rPr>
-                <w:rFonts w:eastAsia="Raleway" w:cs="Raleway" w:ascii="Raleway" w:hAnsi="Raleway"/>
-              </w:rPr>
-              <w:t>2017- 2022</w:t>
+              <w:t>Top 10% of my class. 2017- 2022</w:t>
             </w:r>
           </w:p>
         </w:tc>
@@ -789,9 +1007,9 @@
                 <w:u w:val="single"/>
               </w:rPr>
             </w:r>
-            <w:bookmarkStart w:id="3" w:name="_ca0awj8022e2"/>
-            <w:bookmarkStart w:id="4" w:name="_ca0awj8022e2"/>
-            <w:bookmarkEnd w:id="4"/>
+            <w:bookmarkStart w:id="1" w:name="_ca0awj8022e2"/>
+            <w:bookmarkStart w:id="2" w:name="_ca0awj8022e2"/>
+            <w:bookmarkEnd w:id="2"/>
           </w:p>
           <w:p>
             <w:pPr>
@@ -803,8 +1021,8 @@
                 <w:color w:val="E0296C"/>
               </w:rPr>
             </w:pPr>
-            <w:bookmarkStart w:id="5" w:name="_hzhcvc6cynn8"/>
-            <w:bookmarkEnd w:id="5"/>
+            <w:bookmarkStart w:id="3" w:name="_hzhcvc6cynn8"/>
+            <w:bookmarkEnd w:id="3"/>
             <w:r>
               <w:rPr>
                 <w:rFonts w:eastAsia="Raleway" w:cs="Raleway" w:ascii="Raleway" w:hAnsi="Raleway"/>
@@ -853,7 +1071,7 @@
               <w:rPr>
                 <w:rFonts w:eastAsia="Raleway" w:cs="Raleway" w:ascii="Raleway" w:hAnsi="Raleway"/>
               </w:rPr>
-              <w:t>React, TypeScript, Material-UI, Emotion js, HTML5, CSS3</w:t>
+              <w:t>Next.js (app/pages router), React, Material-ui, Emotion CSS, Shadcn, Tailwind, Firebase, Supabase.</w:t>
             </w:r>
           </w:p>
           <w:p>
@@ -887,7 +1105,25 @@
               <w:rPr>
                 <w:rFonts w:eastAsia="Raleway" w:cs="Raleway" w:ascii="Raleway" w:hAnsi="Raleway"/>
               </w:rPr>
-              <w:t>MongoDB, PostgreSQL,REST API, Firebase, RESTful API, MySQL, Node JS, Express JS, Postman, Git, Github, monorepo, sentry</w:t>
+              <w:t xml:space="preserve">React native, </w:t>
+            </w:r>
+            <w:r>
+              <w:rPr>
+                <w:rFonts w:eastAsia="Raleway" w:cs="Raleway" w:ascii="Raleway" w:hAnsi="Raleway"/>
+              </w:rPr>
+              <w:t xml:space="preserve">PostgreSQL, REST API, Git, Github, </w:t>
+            </w:r>
+            <w:r>
+              <w:rPr>
+                <w:rFonts w:eastAsia="Raleway" w:cs="Raleway" w:ascii="Raleway" w:hAnsi="Raleway"/>
+              </w:rPr>
+              <w:t xml:space="preserve">Graphite, </w:t>
+            </w:r>
+            <w:r>
+              <w:rPr>
+                <w:rFonts w:eastAsia="Raleway" w:cs="Raleway" w:ascii="Raleway" w:hAnsi="Raleway"/>
+              </w:rPr>
+              <w:t>monorepo, sentry</w:t>
             </w:r>
           </w:p>
           <w:p>
@@ -1082,7 +1318,7 @@
 </file>
 
 <file path=word/header1.xml><?xml version="1.0" encoding="utf-8"?>
-<w:hdr xmlns:o="urn:schemas-microsoft-com:office:office" xmlns:r="http://schemas.openxmlformats.org/officeDocument/2006/relationships" xmlns:v="urn:schemas-microsoft-com:vml" xmlns:w="http://schemas.openxmlformats.org/wordprocessingml/2006/main" xmlns:w10="urn:schemas-microsoft-com:office:word" xmlns:wp="http://schemas.openxmlformats.org/drawingml/2006/wordprocessingDrawing" xmlns:wps="http://schemas.microsoft.com/office/word/2010/wordprocessingShape" xmlns:wpg="http://schemas.microsoft.com/office/word/2010/wordprocessingGroup" xmlns:mc="http://schemas.openxmlformats.org/markup-compatibility/2006" xmlns:wp14="http://schemas.microsoft.com/office/word/2010/wordprocessingDrawing" xmlns:w14="http://schemas.microsoft.com/office/word/2010/wordml" xmlns:w15="http://schemas.microsoft.com/office/word/2012/wordml" mc:Ignorable="w14 wp14 w15">
+<w:hdr xmlns:o="urn:schemas-microsoft-com:office:office" xmlns:r="http://schemas.openxmlformats.org/officeDocument/2006/relationships" xmlns:v="urn:schemas-microsoft-com:vml" xmlns:w="http://schemas.openxmlformats.org/wordprocessingml/2006/main" xmlns:w10="urn:schemas-microsoft-com:office:word" xmlns:wp="http://schemas.openxmlformats.org/drawingml/2006/wordprocessingDrawing" xmlns:pic="http://schemas.openxmlformats.org/drawingml/2006/picture" xmlns:wps="http://schemas.microsoft.com/office/word/2010/wordprocessingShape" xmlns:wpg="http://schemas.microsoft.com/office/word/2010/wordprocessingGroup" xmlns:mc="http://schemas.openxmlformats.org/markup-compatibility/2006" xmlns:wp14="http://schemas.microsoft.com/office/word/2010/wordprocessingDrawing" xmlns:w14="http://schemas.microsoft.com/office/word/2010/wordml" xmlns:w15="http://schemas.microsoft.com/office/word/2012/wordml" mc:Ignorable="w14 wp14 w15">
   <w:p>
     <w:pPr>
       <w:pStyle w:val="Header"/>
@@ -1097,7 +1333,7 @@
 </file>
 
 <file path=word/header2.xml><?xml version="1.0" encoding="utf-8"?>
-<w:hdr xmlns:o="urn:schemas-microsoft-com:office:office" xmlns:r="http://schemas.openxmlformats.org/officeDocument/2006/relationships" xmlns:v="urn:schemas-microsoft-com:vml" xmlns:w="http://schemas.openxmlformats.org/wordprocessingml/2006/main" xmlns:w10="urn:schemas-microsoft-com:office:word" xmlns:wp="http://schemas.openxmlformats.org/drawingml/2006/wordprocessingDrawing" xmlns:wps="http://schemas.microsoft.com/office/word/2010/wordprocessingShape" xmlns:wpg="http://schemas.microsoft.com/office/word/2010/wordprocessingGroup" xmlns:mc="http://schemas.openxmlformats.org/markup-compatibility/2006" xmlns:wp14="http://schemas.microsoft.com/office/word/2010/wordprocessingDrawing" xmlns:w14="http://schemas.microsoft.com/office/word/2010/wordml" xmlns:w15="http://schemas.microsoft.com/office/word/2012/wordml" mc:Ignorable="w14 wp14 w15">
+<w:hdr xmlns:o="urn:schemas-microsoft-com:office:office" xmlns:r="http://schemas.openxmlformats.org/officeDocument/2006/relationships" xmlns:v="urn:schemas-microsoft-com:vml" xmlns:w="http://schemas.openxmlformats.org/wordprocessingml/2006/main" xmlns:w10="urn:schemas-microsoft-com:office:word" xmlns:wp="http://schemas.openxmlformats.org/drawingml/2006/wordprocessingDrawing" xmlns:pic="http://schemas.openxmlformats.org/drawingml/2006/picture" xmlns:wps="http://schemas.microsoft.com/office/word/2010/wordprocessingShape" xmlns:wpg="http://schemas.microsoft.com/office/word/2010/wordprocessingGroup" xmlns:mc="http://schemas.openxmlformats.org/markup-compatibility/2006" xmlns:wp14="http://schemas.microsoft.com/office/word/2010/wordprocessingDrawing" xmlns:w14="http://schemas.microsoft.com/office/word/2010/wordml" xmlns:w15="http://schemas.microsoft.com/office/word/2012/wordml" mc:Ignorable="w14 wp14 w15">
   <w:p>
     <w:pPr>
       <w:pStyle w:val="Header"/>

--- a/career/cv/new-resume-2.docx
+++ b/career/cv/new-resume-2.docx
@@ -116,7 +116,7 @@
                 <w:sz w:val="20"/>
                 <w:szCs w:val="20"/>
               </w:rPr>
-              <w:t>E</w:t>
+              <w:t>with 4 years of e</w:t>
             </w:r>
             <w:r>
               <w:rPr>
@@ -125,61 +125,7 @@
                 <w:sz w:val="20"/>
                 <w:szCs w:val="20"/>
               </w:rPr>
-              <w:t>xperience</w:t>
-            </w:r>
-            <w:r>
-              <w:rPr>
-                <w:rFonts w:eastAsia="Raleway" w:cs="Raleway" w:ascii="Raleway" w:hAnsi="Raleway"/>
-                <w:color w:val="000000"/>
-                <w:sz w:val="20"/>
-                <w:szCs w:val="20"/>
-              </w:rPr>
-              <w:t>d</w:t>
-            </w:r>
-            <w:r>
-              <w:rPr>
-                <w:rFonts w:eastAsia="Raleway" w:cs="Raleway" w:ascii="Raleway" w:hAnsi="Raleway"/>
-                <w:color w:val="000000"/>
-                <w:sz w:val="20"/>
-                <w:szCs w:val="20"/>
-              </w:rPr>
-              <w:t xml:space="preserve"> in scalable architecture, responsive UI design, and optimized performance. Skilled in </w:t>
-            </w:r>
-            <w:r>
-              <w:rPr>
-                <w:rFonts w:eastAsia="Raleway" w:cs="Raleway" w:ascii="Raleway" w:hAnsi="Raleway"/>
-                <w:color w:val="000000"/>
-                <w:sz w:val="20"/>
-                <w:szCs w:val="20"/>
-              </w:rPr>
-              <w:t>Next.js</w:t>
-            </w:r>
-            <w:r>
-              <w:rPr>
-                <w:rFonts w:eastAsia="Raleway" w:cs="Raleway" w:ascii="Raleway" w:hAnsi="Raleway"/>
-                <w:color w:val="000000"/>
-                <w:sz w:val="20"/>
-                <w:szCs w:val="20"/>
-              </w:rPr>
-              <w:t xml:space="preserve">, TypeScript, </w:t>
-            </w:r>
-            <w:r>
-              <w:rPr>
-                <w:rFonts w:eastAsia="Raleway" w:cs="Raleway" w:ascii="Raleway" w:hAnsi="Raleway"/>
-                <w:color w:val="000000"/>
-                <w:sz w:val="20"/>
-                <w:szCs w:val="20"/>
-              </w:rPr>
-              <w:t xml:space="preserve">Supabase, </w:t>
-            </w:r>
-            <w:r>
-              <w:rPr>
-                <w:rFonts w:eastAsia="Raleway" w:cs="Raleway" w:ascii="Raleway" w:hAnsi="Raleway"/>
-                <w:color w:val="000000"/>
-                <w:sz w:val="20"/>
-                <w:szCs w:val="20"/>
-              </w:rPr>
-              <w:t>and Firebase, with a strong commitment to quality and maintainability.</w:t>
+              <w:t>xperience in scalable architecture, responsive UI design, and optimized performance. Skilled in Next.js, TypeScript, Supabase, and Firebase, with a strong commitment to quality and maintainability.</w:t>
             </w:r>
           </w:p>
         </w:tc>
@@ -375,13 +321,7 @@
               <w:rPr>
                 <w:rFonts w:eastAsia="Raleway" w:cs="Raleway" w:ascii="Raleway" w:hAnsi="Raleway"/>
               </w:rPr>
-              <w:t xml:space="preserve">Apr </w:t>
-            </w:r>
-            <w:r>
-              <w:rPr>
-                <w:rFonts w:eastAsia="Raleway" w:cs="Raleway" w:ascii="Raleway" w:hAnsi="Raleway"/>
-              </w:rPr>
-              <w:t>2025  - present</w:t>
+              <w:t>Apr 2025  - present</w:t>
             </w:r>
           </w:p>
           <w:p>
@@ -514,13 +454,7 @@
               <w:rPr>
                 <w:rFonts w:eastAsia="Raleway" w:cs="Raleway" w:ascii="Raleway" w:hAnsi="Raleway"/>
               </w:rPr>
-              <w:t xml:space="preserve"> </w:t>
-            </w:r>
-            <w:r>
-              <w:rPr>
-                <w:rFonts w:eastAsia="Raleway" w:cs="Raleway" w:ascii="Raleway" w:hAnsi="Raleway"/>
-              </w:rPr>
-              <w:t>React native, Supabase, Docker, React-hook-form, Zod</w:t>
+              <w:t xml:space="preserve"> React native, Supabase, Docker, React-hook-form, Zod</w:t>
             </w:r>
           </w:p>
           <w:p>
@@ -742,31 +676,7 @@
               <w:rPr>
                 <w:rFonts w:eastAsia="Raleway" w:cs="Raleway" w:ascii="Raleway" w:hAnsi="Raleway"/>
               </w:rPr>
-              <w:t xml:space="preserve">: React, Material-ui, </w:t>
-            </w:r>
-            <w:r>
-              <w:rPr>
-                <w:rFonts w:eastAsia="Raleway" w:cs="Raleway" w:ascii="Raleway" w:hAnsi="Raleway"/>
-              </w:rPr>
-              <w:t xml:space="preserve">Emotion CSS, </w:t>
-            </w:r>
-            <w:r>
-              <w:rPr>
-                <w:rFonts w:eastAsia="Raleway" w:cs="Raleway" w:ascii="Raleway" w:hAnsi="Raleway"/>
-              </w:rPr>
-              <w:t xml:space="preserve">Firebase, Typescript, </w:t>
-            </w:r>
-            <w:r>
-              <w:rPr>
-                <w:rFonts w:eastAsia="Raleway" w:cs="Raleway" w:ascii="Raleway" w:hAnsi="Raleway"/>
-              </w:rPr>
-              <w:t xml:space="preserve">Yup, Formik, Axios, </w:t>
-            </w:r>
-            <w:r>
-              <w:rPr>
-                <w:rFonts w:eastAsia="Raleway" w:cs="Raleway" w:ascii="Raleway" w:hAnsi="Raleway"/>
-              </w:rPr>
-              <w:t>Turborepo</w:t>
+              <w:t>: React, Material-ui, Emotion CSS, Firebase, Typescript, Yup, Formik, Axios, Turborepo</w:t>
             </w:r>
           </w:p>
           <w:p>
@@ -830,7 +740,13 @@
               <w:rPr>
                 <w:rFonts w:eastAsia="Raleway" w:cs="Raleway" w:ascii="Raleway" w:hAnsi="Raleway"/>
               </w:rPr>
-              <w:t>Aug 2022 - Oct 2022</w:t>
+              <w:t xml:space="preserve">Jul </w:t>
+            </w:r>
+            <w:r>
+              <w:rPr>
+                <w:rFonts w:eastAsia="Raleway" w:cs="Raleway" w:ascii="Raleway" w:hAnsi="Raleway"/>
+              </w:rPr>
+              <w:t>2022 - Oct 2022</w:t>
             </w:r>
           </w:p>
           <w:p>
@@ -1105,25 +1021,7 @@
               <w:rPr>
                 <w:rFonts w:eastAsia="Raleway" w:cs="Raleway" w:ascii="Raleway" w:hAnsi="Raleway"/>
               </w:rPr>
-              <w:t xml:space="preserve">React native, </w:t>
-            </w:r>
-            <w:r>
-              <w:rPr>
-                <w:rFonts w:eastAsia="Raleway" w:cs="Raleway" w:ascii="Raleway" w:hAnsi="Raleway"/>
-              </w:rPr>
-              <w:t xml:space="preserve">PostgreSQL, REST API, Git, Github, </w:t>
-            </w:r>
-            <w:r>
-              <w:rPr>
-                <w:rFonts w:eastAsia="Raleway" w:cs="Raleway" w:ascii="Raleway" w:hAnsi="Raleway"/>
-              </w:rPr>
-              <w:t xml:space="preserve">Graphite, </w:t>
-            </w:r>
-            <w:r>
-              <w:rPr>
-                <w:rFonts w:eastAsia="Raleway" w:cs="Raleway" w:ascii="Raleway" w:hAnsi="Raleway"/>
-              </w:rPr>
-              <w:t>monorepo, sentry</w:t>
+              <w:t>React native, PostgreSQL, REST API, Git, Github, Graphite, monorepo, sentry</w:t>
             </w:r>
           </w:p>
           <w:p>
